--- a/Lesson 5/Chapter 4.docx
+++ b/Lesson 5/Chapter 4.docx
@@ -9,27 +9,18 @@
           <w:bCs/>
           <w:sz w:val="36"/>
           <w:szCs w:val="36"/>
-        </w:rPr>
-      </w:pPr>
-      <w:proofErr w:type="spellStart"/>
+          <w:lang w:val="en-US"/>
+        </w:rPr>
+      </w:pPr>
       <w:r>
         <w:rPr>
           <w:b/>
           <w:bCs/>
           <w:sz w:val="36"/>
           <w:szCs w:val="36"/>
-        </w:rPr>
-        <w:t>Functions</w:t>
-      </w:r>
-      <w:proofErr w:type="spellEnd"/>
-      <w:r>
-        <w:rPr>
-          <w:b/>
-          <w:bCs/>
-          <w:sz w:val="36"/>
-          <w:szCs w:val="36"/>
-        </w:rPr>
-        <w:t xml:space="preserve"> </w:t>
+          <w:lang w:val="en-US"/>
+        </w:rPr>
+        <w:t xml:space="preserve">Functions </w:t>
       </w:r>
     </w:p>
     <w:p>
@@ -439,8 +430,266 @@
           <w:szCs w:val="24"/>
           <w:lang w:val="en-US"/>
         </w:rPr>
-        <w:t>. Finally, str() converts its argument to a string.</w:t>
-      </w:r>
+        <w:t xml:space="preserve">. Finally, </w:t>
+      </w:r>
+      <w:proofErr w:type="gramStart"/>
+      <w:r>
+        <w:rPr>
+          <w:sz w:val="24"/>
+          <w:szCs w:val="24"/>
+          <w:lang w:val="en-US"/>
+        </w:rPr>
+        <w:t>str(</w:t>
+      </w:r>
+      <w:proofErr w:type="gramEnd"/>
+      <w:r>
+        <w:rPr>
+          <w:sz w:val="24"/>
+          <w:szCs w:val="24"/>
+          <w:lang w:val="en-US"/>
+        </w:rPr>
+        <w:t>) converts its argument to a string.</w:t>
+      </w:r>
+      <w:r>
+        <w:rPr>
+          <w:sz w:val="24"/>
+          <w:szCs w:val="24"/>
+          <w:lang w:val="en-US"/>
+        </w:rPr>
+        <w:t xml:space="preserve"> To get the size of a string or the number of elements in a list, the length </w:t>
+      </w:r>
+      <w:proofErr w:type="spellStart"/>
+      <w:proofErr w:type="gramStart"/>
+      <w:r>
+        <w:rPr>
+          <w:sz w:val="24"/>
+          <w:szCs w:val="24"/>
+          <w:lang w:val="en-US"/>
+        </w:rPr>
+        <w:t>len</w:t>
+      </w:r>
+      <w:proofErr w:type="spellEnd"/>
+      <w:r>
+        <w:rPr>
+          <w:sz w:val="24"/>
+          <w:szCs w:val="24"/>
+          <w:lang w:val="en-US"/>
+        </w:rPr>
+        <w:t>(</w:t>
+      </w:r>
+      <w:proofErr w:type="gramEnd"/>
+      <w:r>
+        <w:rPr>
+          <w:sz w:val="24"/>
+          <w:szCs w:val="24"/>
+          <w:lang w:val="en-US"/>
+        </w:rPr>
+        <w:t>) function is used, and it returns a integer.</w:t>
+      </w:r>
+    </w:p>
+    <w:p>
+      <w:pPr>
+        <w:rPr>
+          <w:sz w:val="32"/>
+          <w:szCs w:val="32"/>
+          <w:lang w:val="en-US"/>
+        </w:rPr>
+      </w:pPr>
+      <w:r>
+        <w:rPr>
+          <w:sz w:val="32"/>
+          <w:szCs w:val="32"/>
+          <w:lang w:val="en-US"/>
+        </w:rPr>
+        <w:t>Math Module</w:t>
+      </w:r>
+    </w:p>
+    <w:p>
+      <w:pPr>
+        <w:rPr>
+          <w:sz w:val="24"/>
+          <w:szCs w:val="24"/>
+          <w:lang w:val="en-US"/>
+        </w:rPr>
+      </w:pPr>
+      <w:r>
+        <w:rPr>
+          <w:sz w:val="24"/>
+          <w:szCs w:val="24"/>
+          <w:lang w:val="en-US"/>
+        </w:rPr>
+        <w:t xml:space="preserve">A module contains many built-in functions, importing math module you unlock </w:t>
+      </w:r>
+      <w:r>
+        <w:rPr>
+          <w:sz w:val="24"/>
+          <w:szCs w:val="24"/>
+          <w:lang w:val="en-US"/>
+        </w:rPr>
+        <w:t xml:space="preserve">several functions like radians, sin, cos, tan, log and </w:t>
+      </w:r>
+      <w:proofErr w:type="spellStart"/>
+      <w:r>
+        <w:rPr>
+          <w:sz w:val="24"/>
+          <w:szCs w:val="24"/>
+          <w:lang w:val="en-US"/>
+        </w:rPr>
+        <w:t>math.pi</w:t>
+      </w:r>
+      <w:proofErr w:type="spellEnd"/>
+      <w:r>
+        <w:rPr>
+          <w:sz w:val="24"/>
+          <w:szCs w:val="24"/>
+          <w:lang w:val="en-US"/>
+        </w:rPr>
+        <w:t>.</w:t>
+      </w:r>
+    </w:p>
+    <w:p>
+      <w:pPr>
+        <w:rPr>
+          <w:sz w:val="32"/>
+          <w:szCs w:val="32"/>
+          <w:lang w:val="en-US"/>
+        </w:rPr>
+      </w:pPr>
+      <w:r>
+        <w:rPr>
+          <w:sz w:val="32"/>
+          <w:szCs w:val="32"/>
+          <w:lang w:val="en-US"/>
+        </w:rPr>
+        <w:t>Random numbers</w:t>
+      </w:r>
+    </w:p>
+    <w:p>
+      <w:pPr>
+        <w:rPr>
+          <w:sz w:val="24"/>
+          <w:szCs w:val="24"/>
+          <w:lang w:val="en-US"/>
+        </w:rPr>
+      </w:pPr>
+      <w:r>
+        <w:rPr>
+          <w:sz w:val="24"/>
+          <w:szCs w:val="24"/>
+          <w:lang w:val="en-US"/>
+        </w:rPr>
+        <w:t xml:space="preserve">In programing, there are sometimes that you want things different. Let’s the universe get in our code. Deterministic functions as random return </w:t>
+      </w:r>
+      <w:proofErr w:type="gramStart"/>
+      <w:r>
+        <w:rPr>
+          <w:sz w:val="24"/>
+          <w:szCs w:val="24"/>
+          <w:lang w:val="en-US"/>
+        </w:rPr>
+        <w:t>a</w:t>
+      </w:r>
+      <w:proofErr w:type="gramEnd"/>
+      <w:r>
+        <w:rPr>
+          <w:sz w:val="24"/>
+          <w:szCs w:val="24"/>
+          <w:lang w:val="en-US"/>
+        </w:rPr>
+        <w:t xml:space="preserve"> aleatoric number. The </w:t>
+      </w:r>
+      <w:proofErr w:type="spellStart"/>
+      <w:proofErr w:type="gramStart"/>
+      <w:r>
+        <w:rPr>
+          <w:sz w:val="24"/>
+          <w:szCs w:val="24"/>
+          <w:lang w:val="en-US"/>
+        </w:rPr>
+        <w:t>random.random</w:t>
+      </w:r>
+      <w:proofErr w:type="spellEnd"/>
+      <w:proofErr w:type="gramEnd"/>
+      <w:r>
+        <w:rPr>
+          <w:sz w:val="24"/>
+          <w:szCs w:val="24"/>
+          <w:lang w:val="en-US"/>
+        </w:rPr>
+        <w:t xml:space="preserve">()from 0.0 to 1.0, </w:t>
+      </w:r>
+      <w:proofErr w:type="spellStart"/>
+      <w:r>
+        <w:rPr>
+          <w:sz w:val="24"/>
+          <w:szCs w:val="24"/>
+          <w:lang w:val="en-US"/>
+        </w:rPr>
+        <w:t>random.randint</w:t>
+      </w:r>
+      <w:proofErr w:type="spellEnd"/>
+      <w:r>
+        <w:rPr>
+          <w:sz w:val="24"/>
+          <w:szCs w:val="24"/>
+          <w:lang w:val="en-US"/>
+        </w:rPr>
+        <w:t xml:space="preserve">(5,10) between and integer, </w:t>
+      </w:r>
+      <w:proofErr w:type="spellStart"/>
+      <w:r>
+        <w:rPr>
+          <w:sz w:val="24"/>
+          <w:szCs w:val="24"/>
+          <w:lang w:val="en-US"/>
+        </w:rPr>
+        <w:t>random.choice</w:t>
+      </w:r>
+      <w:proofErr w:type="spellEnd"/>
+      <w:r>
+        <w:rPr>
+          <w:sz w:val="24"/>
+          <w:szCs w:val="24"/>
+          <w:lang w:val="en-US"/>
+        </w:rPr>
+        <w:t>(t) chose randomly a item inside the variable T.</w:t>
+      </w:r>
+    </w:p>
+    <w:p>
+      <w:pPr>
+        <w:rPr>
+          <w:sz w:val="24"/>
+          <w:szCs w:val="24"/>
+          <w:lang w:val="en-US"/>
+        </w:rPr>
+      </w:pPr>
+    </w:p>
+    <w:p>
+      <w:pPr>
+        <w:rPr>
+          <w:sz w:val="24"/>
+          <w:szCs w:val="24"/>
+          <w:lang w:val="en-US"/>
+        </w:rPr>
+      </w:pPr>
+    </w:p>
+    <w:p>
+      <w:pPr>
+        <w:rPr>
+          <w:sz w:val="24"/>
+          <w:szCs w:val="24"/>
+          <w:lang w:val="en-US"/>
+        </w:rPr>
+      </w:pPr>
+    </w:p>
+    <w:p>
+      <w:pPr>
+        <w:rPr>
+          <w:sz w:val="24"/>
+          <w:szCs w:val="24"/>
+          <w:lang w:val="en-US"/>
+        </w:rPr>
+      </w:pPr>
     </w:p>
     <w:p>
       <w:pPr>
@@ -460,6 +709,7 @@
           <w:szCs w:val="32"/>
           <w:lang w:val="en-US"/>
         </w:rPr>
+        <w:lastRenderedPageBreak/>
         <w:t xml:space="preserve">Building our Own Functions </w:t>
       </w:r>
     </w:p>
